--- a/Test_BP/Fol_2k_files_500(2)/es-ES/file 500_2 - Copy (450).docx
+++ b/Test_BP/Fol_2k_files_500(2)/es-ES/file 500_2 - Copy (450).docx
@@ -1,7 +1,7 @@
 
 <file path=word/document.xml><?xml version="1.0" encoding="utf-8"?>
 <w:document xmlns:wpc="http://schemas.microsoft.com/office/word/2010/wordprocessingCanvas" xmlns:cx="http://schemas.microsoft.com/office/drawing/2014/chartex" xmlns:cx1="http://schemas.microsoft.com/office/drawing/2015/9/8/chartex" xmlns:cx2="http://schemas.microsoft.com/office/drawing/2015/10/21/chartex" xmlns:cx3="http://schemas.microsoft.com/office/drawing/2016/5/9/chartex" xmlns:cx4="http://schemas.microsoft.com/office/drawing/2016/5/10/chartex" xmlns:cx5="http://schemas.microsoft.com/office/drawing/2016/5/11/chartex" xmlns:mc="http://schemas.openxmlformats.org/markup-compatibility/2006" xmlns:o="urn:schemas-microsoft-com:office:office" xmlns:r="http://schemas.openxmlformats.org/officeDocument/2006/relationships" xmlns:m="http://schemas.openxmlformats.org/officeDocument/2006/math" xmlns:v="urn:schemas-microsoft-com:vml" xmlns:wp14="http://schemas.microsoft.com/office/word/2010/wordprocessingDrawing" xmlns:wp="http://schemas.openxmlformats.org/drawingml/2006/wordprocessingDrawing" xmlns:w10="urn:schemas-microsoft-com:office:word" xmlns:w="http://schemas.openxmlformats.org/wordprocessingml/2006/main" xmlns:w14="http://schemas.microsoft.com/office/word/2010/wordml" xmlns:w15="http://schemas.microsoft.com/office/word/2012/wordml" xmlns:wne="http://schemas.microsoft.com/office/word/2006/wordml" xmlns:wpg="http://schemas.microsoft.com/office/word/2010/wordprocessingGroup" xmlns:wpi="http://schemas.microsoft.com/office/word/2010/wordprocessingInk" xmlns:wps="http://schemas.microsoft.com/office/word/2010/wordprocessingShape" mc:Ignorable="w14 w15 wp14">
-  <!-- Generated by Aspose.Words for Java 20.12.0 -->
+  <!-- Generated by Aspose.Words for Java 21.10.0 -->
   <w:body>
     <w:p>
       <w:pPr>
@@ -35,44 +35,44 @@
           <w:highlight w:val="none"/>
           <w:u w:val="none" w:color="auto"/>
           <w:effect w:val="none"/>
-          <w:bdr w:val="nil"/>
-          <w:shd w:val="clear" w:color="auto" w:fill="auto"/>
-          <w:vertAlign w:val="baseline"/>
-          <w:rtl w:val="0"/>
-          <w:cs w:val="0"/>
-          <w:lang w:val="es-ES" w:eastAsia="zh-TW" w:bidi="ar-SA"/>
-        </w:rPr>
-        <w:t>t èëxcèëpt tóö sóö tèëmpèër múûtúûáæl táæstèës móöthèër.</w:t>
-      </w:r>
-      <w:r>
-        <w:rPr>
-          <w:rStyle w:val="DefaultParagraphFont"/>
-          <w:rFonts w:ascii="Calibri" w:eastAsia="Calibri" w:hAnsi="Calibri" w:cs="Calibri"/>
-          <w:b w:val="0"/>
-          <w:bCs w:val="0"/>
-          <w:i w:val="0"/>
-          <w:iCs w:val="0"/>
-          <w:caps w:val="0"/>
-          <w:smallCaps w:val="0"/>
-          <w:strike w:val="0"/>
-          <w:dstrike w:val="0"/>
-          <w:outline w:val="0"/>
-          <w:shadow w:val="0"/>
-          <w:emboss w:val="0"/>
-          <w:imprint w:val="0"/>
-          <w:noProof w:val="0"/>
-          <w:vanish w:val="0"/>
-          <w:color w:val="auto"/>
-          <w:spacing w:val="0"/>
-          <w:w w:val="100"/>
-          <w:kern w:val="0"/>
-          <w:position w:val="0"/>
-          <w:sz w:val="22"/>
-          <w:szCs w:val="22"/>
-          <w:highlight w:val="none"/>
-          <w:u w:val="none" w:color="auto"/>
-          <w:effect w:val="none"/>
-          <w:bdr w:val="nil"/>
+          <w:bdr w:val="none" w:sz="0" w:space="0" w:color="auto"/>
+          <w:shd w:val="clear" w:color="auto" w:fill="auto"/>
+          <w:vertAlign w:val="baseline"/>
+          <w:rtl w:val="0"/>
+          <w:cs w:val="0"/>
+          <w:lang w:val="es-ES" w:eastAsia="zh-TW" w:bidi="ar-SA"/>
+        </w:rPr>
+        <w:t>t ééxcéépt tòó sòó téémpéér mùùtùùâæl tâæstéés mòóthéér.</w:t>
+      </w:r>
+      <w:r>
+        <w:rPr>
+          <w:rStyle w:val="DefaultParagraphFont"/>
+          <w:rFonts w:ascii="Calibri" w:eastAsia="Calibri" w:hAnsi="Calibri" w:cs="Calibri"/>
+          <w:b w:val="0"/>
+          <w:bCs w:val="0"/>
+          <w:i w:val="0"/>
+          <w:iCs w:val="0"/>
+          <w:caps w:val="0"/>
+          <w:smallCaps w:val="0"/>
+          <w:strike w:val="0"/>
+          <w:dstrike w:val="0"/>
+          <w:outline w:val="0"/>
+          <w:shadow w:val="0"/>
+          <w:emboss w:val="0"/>
+          <w:imprint w:val="0"/>
+          <w:noProof w:val="0"/>
+          <w:vanish w:val="0"/>
+          <w:color w:val="auto"/>
+          <w:spacing w:val="0"/>
+          <w:w w:val="100"/>
+          <w:kern w:val="0"/>
+          <w:position w:val="0"/>
+          <w:sz w:val="22"/>
+          <w:szCs w:val="22"/>
+          <w:highlight w:val="none"/>
+          <w:u w:val="none" w:color="auto"/>
+          <w:effect w:val="none"/>
+          <w:bdr w:val="none" w:sz="0" w:space="0" w:color="auto"/>
           <w:shd w:val="clear" w:color="auto" w:fill="auto"/>
           <w:vertAlign w:val="baseline"/>
           <w:rtl w:val="0"/>
@@ -109,44 +109,44 @@
           <w:highlight w:val="none"/>
           <w:u w:val="none" w:color="auto"/>
           <w:effect w:val="none"/>
-          <w:bdr w:val="nil"/>
-          <w:shd w:val="clear" w:color="auto" w:fill="auto"/>
-          <w:vertAlign w:val="baseline"/>
-          <w:rtl w:val="0"/>
-          <w:cs w:val="0"/>
-          <w:lang w:val="es-ES" w:eastAsia="zh-TW" w:bidi="ar-SA"/>
-        </w:rPr>
-        <w:t>Íntéèréèstéèd cûýltíîvãætéèd íîts cöõntíînûýíîng nöõw yéèt ãæréè.</w:t>
-      </w:r>
-      <w:r>
-        <w:rPr>
-          <w:rStyle w:val="DefaultParagraphFont"/>
-          <w:rFonts w:ascii="Calibri" w:eastAsia="Calibri" w:hAnsi="Calibri" w:cs="Calibri"/>
-          <w:b w:val="0"/>
-          <w:bCs w:val="0"/>
-          <w:i w:val="0"/>
-          <w:iCs w:val="0"/>
-          <w:caps w:val="0"/>
-          <w:smallCaps w:val="0"/>
-          <w:strike w:val="0"/>
-          <w:dstrike w:val="0"/>
-          <w:outline w:val="0"/>
-          <w:shadow w:val="0"/>
-          <w:emboss w:val="0"/>
-          <w:imprint w:val="0"/>
-          <w:noProof w:val="0"/>
-          <w:vanish w:val="0"/>
-          <w:color w:val="auto"/>
-          <w:spacing w:val="0"/>
-          <w:w w:val="100"/>
-          <w:kern w:val="0"/>
-          <w:position w:val="0"/>
-          <w:sz w:val="22"/>
-          <w:szCs w:val="22"/>
-          <w:highlight w:val="none"/>
-          <w:u w:val="none" w:color="auto"/>
-          <w:effect w:val="none"/>
-          <w:bdr w:val="nil"/>
+          <w:bdr w:val="none" w:sz="0" w:space="0" w:color="auto"/>
+          <w:shd w:val="clear" w:color="auto" w:fill="auto"/>
+          <w:vertAlign w:val="baseline"/>
+          <w:rtl w:val="0"/>
+          <w:cs w:val="0"/>
+          <w:lang w:val="es-ES" w:eastAsia="zh-TW" w:bidi="ar-SA"/>
+        </w:rPr>
+        <w:t>Întêèrêèstêèd cûûltïìvãåtêèd ïìts cõöntïìnûûïìng nõöw yêèt ãårêè.</w:t>
+      </w:r>
+      <w:r>
+        <w:rPr>
+          <w:rStyle w:val="DefaultParagraphFont"/>
+          <w:rFonts w:ascii="Calibri" w:eastAsia="Calibri" w:hAnsi="Calibri" w:cs="Calibri"/>
+          <w:b w:val="0"/>
+          <w:bCs w:val="0"/>
+          <w:i w:val="0"/>
+          <w:iCs w:val="0"/>
+          <w:caps w:val="0"/>
+          <w:smallCaps w:val="0"/>
+          <w:strike w:val="0"/>
+          <w:dstrike w:val="0"/>
+          <w:outline w:val="0"/>
+          <w:shadow w:val="0"/>
+          <w:emboss w:val="0"/>
+          <w:imprint w:val="0"/>
+          <w:noProof w:val="0"/>
+          <w:vanish w:val="0"/>
+          <w:color w:val="auto"/>
+          <w:spacing w:val="0"/>
+          <w:w w:val="100"/>
+          <w:kern w:val="0"/>
+          <w:position w:val="0"/>
+          <w:sz w:val="22"/>
+          <w:szCs w:val="22"/>
+          <w:highlight w:val="none"/>
+          <w:u w:val="none" w:color="auto"/>
+          <w:effect w:val="none"/>
+          <w:bdr w:val="none" w:sz="0" w:space="0" w:color="auto"/>
           <w:shd w:val="clear" w:color="auto" w:fill="auto"/>
           <w:vertAlign w:val="baseline"/>
           <w:rtl w:val="0"/>
@@ -183,44 +183,44 @@
           <w:highlight w:val="none"/>
           <w:u w:val="none" w:color="auto"/>
           <w:effect w:val="none"/>
-          <w:bdr w:val="nil"/>
-          <w:shd w:val="clear" w:color="auto" w:fill="auto"/>
-          <w:vertAlign w:val="baseline"/>
-          <w:rtl w:val="0"/>
-          <w:cs w:val="0"/>
-          <w:lang w:val="es-ES" w:eastAsia="zh-TW" w:bidi="ar-SA"/>
-        </w:rPr>
-        <w:t>Óýüt íïntéérééstééd áäccééptáäncéé òòýür páärtíïáälíïty áäffròòntíïng ýünplééáäsáänt why áädd.</w:t>
-      </w:r>
-      <w:r>
-        <w:rPr>
-          <w:rStyle w:val="DefaultParagraphFont"/>
-          <w:rFonts w:ascii="Calibri" w:eastAsia="Calibri" w:hAnsi="Calibri" w:cs="Calibri"/>
-          <w:b w:val="0"/>
-          <w:bCs w:val="0"/>
-          <w:i w:val="0"/>
-          <w:iCs w:val="0"/>
-          <w:caps w:val="0"/>
-          <w:smallCaps w:val="0"/>
-          <w:strike w:val="0"/>
-          <w:dstrike w:val="0"/>
-          <w:outline w:val="0"/>
-          <w:shadow w:val="0"/>
-          <w:emboss w:val="0"/>
-          <w:imprint w:val="0"/>
-          <w:noProof w:val="0"/>
-          <w:vanish w:val="0"/>
-          <w:color w:val="auto"/>
-          <w:spacing w:val="0"/>
-          <w:w w:val="100"/>
-          <w:kern w:val="0"/>
-          <w:position w:val="0"/>
-          <w:sz w:val="22"/>
-          <w:szCs w:val="22"/>
-          <w:highlight w:val="none"/>
-          <w:u w:val="none" w:color="auto"/>
-          <w:effect w:val="none"/>
-          <w:bdr w:val="nil"/>
+          <w:bdr w:val="none" w:sz="0" w:space="0" w:color="auto"/>
+          <w:shd w:val="clear" w:color="auto" w:fill="auto"/>
+          <w:vertAlign w:val="baseline"/>
+          <w:rtl w:val="0"/>
+          <w:cs w:val="0"/>
+          <w:lang w:val="es-ES" w:eastAsia="zh-TW" w:bidi="ar-SA"/>
+        </w:rPr>
+        <w:t>Öùüt îïntéêréêstéêd ãæccéêptãæncéê òòùür pãærtîïãælîïty ãæffròòntîïng ùünpléêãæsãænt why ãædd.</w:t>
+      </w:r>
+      <w:r>
+        <w:rPr>
+          <w:rStyle w:val="DefaultParagraphFont"/>
+          <w:rFonts w:ascii="Calibri" w:eastAsia="Calibri" w:hAnsi="Calibri" w:cs="Calibri"/>
+          <w:b w:val="0"/>
+          <w:bCs w:val="0"/>
+          <w:i w:val="0"/>
+          <w:iCs w:val="0"/>
+          <w:caps w:val="0"/>
+          <w:smallCaps w:val="0"/>
+          <w:strike w:val="0"/>
+          <w:dstrike w:val="0"/>
+          <w:outline w:val="0"/>
+          <w:shadow w:val="0"/>
+          <w:emboss w:val="0"/>
+          <w:imprint w:val="0"/>
+          <w:noProof w:val="0"/>
+          <w:vanish w:val="0"/>
+          <w:color w:val="auto"/>
+          <w:spacing w:val="0"/>
+          <w:w w:val="100"/>
+          <w:kern w:val="0"/>
+          <w:position w:val="0"/>
+          <w:sz w:val="22"/>
+          <w:szCs w:val="22"/>
+          <w:highlight w:val="none"/>
+          <w:u w:val="none" w:color="auto"/>
+          <w:effect w:val="none"/>
+          <w:bdr w:val="none" w:sz="0" w:space="0" w:color="auto"/>
           <w:shd w:val="clear" w:color="auto" w:fill="auto"/>
           <w:vertAlign w:val="baseline"/>
           <w:rtl w:val="0"/>
@@ -257,44 +257,44 @@
           <w:highlight w:val="none"/>
           <w:u w:val="none" w:color="auto"/>
           <w:effect w:val="none"/>
-          <w:bdr w:val="nil"/>
-          <w:shd w:val="clear" w:color="auto" w:fill="auto"/>
-          <w:vertAlign w:val="baseline"/>
-          <w:rtl w:val="0"/>
-          <w:cs w:val="0"/>
-          <w:lang w:val="es-ES" w:eastAsia="zh-TW" w:bidi="ar-SA"/>
-        </w:rPr>
-        <w:t>Éstéëéëm gæàrdéën méën yéët shy cõôûûrséë.</w:t>
-      </w:r>
-      <w:r>
-        <w:rPr>
-          <w:rStyle w:val="DefaultParagraphFont"/>
-          <w:rFonts w:ascii="Calibri" w:eastAsia="Calibri" w:hAnsi="Calibri" w:cs="Calibri"/>
-          <w:b w:val="0"/>
-          <w:bCs w:val="0"/>
-          <w:i w:val="0"/>
-          <w:iCs w:val="0"/>
-          <w:caps w:val="0"/>
-          <w:smallCaps w:val="0"/>
-          <w:strike w:val="0"/>
-          <w:dstrike w:val="0"/>
-          <w:outline w:val="0"/>
-          <w:shadow w:val="0"/>
-          <w:emboss w:val="0"/>
-          <w:imprint w:val="0"/>
-          <w:noProof w:val="0"/>
-          <w:vanish w:val="0"/>
-          <w:color w:val="auto"/>
-          <w:spacing w:val="0"/>
-          <w:w w:val="100"/>
-          <w:kern w:val="0"/>
-          <w:position w:val="0"/>
-          <w:sz w:val="22"/>
-          <w:szCs w:val="22"/>
-          <w:highlight w:val="none"/>
-          <w:u w:val="none" w:color="auto"/>
-          <w:effect w:val="none"/>
-          <w:bdr w:val="nil"/>
+          <w:bdr w:val="none" w:sz="0" w:space="0" w:color="auto"/>
+          <w:shd w:val="clear" w:color="auto" w:fill="auto"/>
+          <w:vertAlign w:val="baseline"/>
+          <w:rtl w:val="0"/>
+          <w:cs w:val="0"/>
+          <w:lang w:val="es-ES" w:eastAsia="zh-TW" w:bidi="ar-SA"/>
+        </w:rPr>
+        <w:t>Éstéêéêm gãárdéên méên yéêt shy cõóûûrséê.</w:t>
+      </w:r>
+      <w:r>
+        <w:rPr>
+          <w:rStyle w:val="DefaultParagraphFont"/>
+          <w:rFonts w:ascii="Calibri" w:eastAsia="Calibri" w:hAnsi="Calibri" w:cs="Calibri"/>
+          <w:b w:val="0"/>
+          <w:bCs w:val="0"/>
+          <w:i w:val="0"/>
+          <w:iCs w:val="0"/>
+          <w:caps w:val="0"/>
+          <w:smallCaps w:val="0"/>
+          <w:strike w:val="0"/>
+          <w:dstrike w:val="0"/>
+          <w:outline w:val="0"/>
+          <w:shadow w:val="0"/>
+          <w:emboss w:val="0"/>
+          <w:imprint w:val="0"/>
+          <w:noProof w:val="0"/>
+          <w:vanish w:val="0"/>
+          <w:color w:val="auto"/>
+          <w:spacing w:val="0"/>
+          <w:w w:val="100"/>
+          <w:kern w:val="0"/>
+          <w:position w:val="0"/>
+          <w:sz w:val="22"/>
+          <w:szCs w:val="22"/>
+          <w:highlight w:val="none"/>
+          <w:u w:val="none" w:color="auto"/>
+          <w:effect w:val="none"/>
+          <w:bdr w:val="none" w:sz="0" w:space="0" w:color="auto"/>
           <w:shd w:val="clear" w:color="auto" w:fill="auto"/>
           <w:vertAlign w:val="baseline"/>
           <w:rtl w:val="0"/>
@@ -331,44 +331,44 @@
           <w:highlight w:val="none"/>
           <w:u w:val="none" w:color="auto"/>
           <w:effect w:val="none"/>
-          <w:bdr w:val="nil"/>
-          <w:shd w:val="clear" w:color="auto" w:fill="auto"/>
-          <w:vertAlign w:val="baseline"/>
-          <w:rtl w:val="0"/>
-          <w:cs w:val="0"/>
-          <w:lang w:val="es-ES" w:eastAsia="zh-TW" w:bidi="ar-SA"/>
-        </w:rPr>
-        <w:t>Còõnsüûltééd üûp my tòõléérâábly sòõméétííméés péérpéétüûâál òõh.</w:t>
-      </w:r>
-      <w:r>
-        <w:rPr>
-          <w:rStyle w:val="DefaultParagraphFont"/>
-          <w:rFonts w:ascii="Calibri" w:eastAsia="Calibri" w:hAnsi="Calibri" w:cs="Calibri"/>
-          <w:b w:val="0"/>
-          <w:bCs w:val="0"/>
-          <w:i w:val="0"/>
-          <w:iCs w:val="0"/>
-          <w:caps w:val="0"/>
-          <w:smallCaps w:val="0"/>
-          <w:strike w:val="0"/>
-          <w:dstrike w:val="0"/>
-          <w:outline w:val="0"/>
-          <w:shadow w:val="0"/>
-          <w:emboss w:val="0"/>
-          <w:imprint w:val="0"/>
-          <w:noProof w:val="0"/>
-          <w:vanish w:val="0"/>
-          <w:color w:val="auto"/>
-          <w:spacing w:val="0"/>
-          <w:w w:val="100"/>
-          <w:kern w:val="0"/>
-          <w:position w:val="0"/>
-          <w:sz w:val="22"/>
-          <w:szCs w:val="22"/>
-          <w:highlight w:val="none"/>
-          <w:u w:val="none" w:color="auto"/>
-          <w:effect w:val="none"/>
-          <w:bdr w:val="nil"/>
+          <w:bdr w:val="none" w:sz="0" w:space="0" w:color="auto"/>
+          <w:shd w:val="clear" w:color="auto" w:fill="auto"/>
+          <w:vertAlign w:val="baseline"/>
+          <w:rtl w:val="0"/>
+          <w:cs w:val="0"/>
+          <w:lang w:val="es-ES" w:eastAsia="zh-TW" w:bidi="ar-SA"/>
+        </w:rPr>
+        <w:t>Cóònsüùltêèd üùp my tóòlêèràâbly sóòmêètìïmêès pêèrpêètüùàâl óòh.</w:t>
+      </w:r>
+      <w:r>
+        <w:rPr>
+          <w:rStyle w:val="DefaultParagraphFont"/>
+          <w:rFonts w:ascii="Calibri" w:eastAsia="Calibri" w:hAnsi="Calibri" w:cs="Calibri"/>
+          <w:b w:val="0"/>
+          <w:bCs w:val="0"/>
+          <w:i w:val="0"/>
+          <w:iCs w:val="0"/>
+          <w:caps w:val="0"/>
+          <w:smallCaps w:val="0"/>
+          <w:strike w:val="0"/>
+          <w:dstrike w:val="0"/>
+          <w:outline w:val="0"/>
+          <w:shadow w:val="0"/>
+          <w:emboss w:val="0"/>
+          <w:imprint w:val="0"/>
+          <w:noProof w:val="0"/>
+          <w:vanish w:val="0"/>
+          <w:color w:val="auto"/>
+          <w:spacing w:val="0"/>
+          <w:w w:val="100"/>
+          <w:kern w:val="0"/>
+          <w:position w:val="0"/>
+          <w:sz w:val="22"/>
+          <w:szCs w:val="22"/>
+          <w:highlight w:val="none"/>
+          <w:u w:val="none" w:color="auto"/>
+          <w:effect w:val="none"/>
+          <w:bdr w:val="none" w:sz="0" w:space="0" w:color="auto"/>
           <w:shd w:val="clear" w:color="auto" w:fill="auto"/>
           <w:vertAlign w:val="baseline"/>
           <w:rtl w:val="0"/>
@@ -405,44 +405,44 @@
           <w:highlight w:val="none"/>
           <w:u w:val="none" w:color="auto"/>
           <w:effect w:val="none"/>
-          <w:bdr w:val="nil"/>
-          <w:shd w:val="clear" w:color="auto" w:fill="auto"/>
-          <w:vertAlign w:val="baseline"/>
-          <w:rtl w:val="0"/>
-          <w:cs w:val="0"/>
-          <w:lang w:val="es-ES" w:eastAsia="zh-TW" w:bidi="ar-SA"/>
-        </w:rPr>
-        <w:t>Ëxprêêssïïôôn ãâccêêptãâncêê ïïmprüýdêêncêê pãârtïïcüýlãâr hãâd êêãât üýnsãâtïïãâblêê.</w:t>
-      </w:r>
-      <w:r>
-        <w:rPr>
-          <w:rStyle w:val="DefaultParagraphFont"/>
-          <w:rFonts w:ascii="Calibri" w:eastAsia="Calibri" w:hAnsi="Calibri" w:cs="Calibri"/>
-          <w:b w:val="0"/>
-          <w:bCs w:val="0"/>
-          <w:i w:val="0"/>
-          <w:iCs w:val="0"/>
-          <w:caps w:val="0"/>
-          <w:smallCaps w:val="0"/>
-          <w:strike w:val="0"/>
-          <w:dstrike w:val="0"/>
-          <w:outline w:val="0"/>
-          <w:shadow w:val="0"/>
-          <w:emboss w:val="0"/>
-          <w:imprint w:val="0"/>
-          <w:noProof w:val="0"/>
-          <w:vanish w:val="0"/>
-          <w:color w:val="auto"/>
-          <w:spacing w:val="0"/>
-          <w:w w:val="100"/>
-          <w:kern w:val="0"/>
-          <w:position w:val="0"/>
-          <w:sz w:val="22"/>
-          <w:szCs w:val="22"/>
-          <w:highlight w:val="none"/>
-          <w:u w:val="none" w:color="auto"/>
-          <w:effect w:val="none"/>
-          <w:bdr w:val="nil"/>
+          <w:bdr w:val="none" w:sz="0" w:space="0" w:color="auto"/>
+          <w:shd w:val="clear" w:color="auto" w:fill="auto"/>
+          <w:vertAlign w:val="baseline"/>
+          <w:rtl w:val="0"/>
+          <w:cs w:val="0"/>
+          <w:lang w:val="es-ES" w:eastAsia="zh-TW" w:bidi="ar-SA"/>
+        </w:rPr>
+        <w:t>Êxprëèssïïôôn æãccëèptæãncëè ïïmprúüdëèncëè pæãrtïïcúülæãr hæãd ëèæãt úünsæãtïïæãblëè.</w:t>
+      </w:r>
+      <w:r>
+        <w:rPr>
+          <w:rStyle w:val="DefaultParagraphFont"/>
+          <w:rFonts w:ascii="Calibri" w:eastAsia="Calibri" w:hAnsi="Calibri" w:cs="Calibri"/>
+          <w:b w:val="0"/>
+          <w:bCs w:val="0"/>
+          <w:i w:val="0"/>
+          <w:iCs w:val="0"/>
+          <w:caps w:val="0"/>
+          <w:smallCaps w:val="0"/>
+          <w:strike w:val="0"/>
+          <w:dstrike w:val="0"/>
+          <w:outline w:val="0"/>
+          <w:shadow w:val="0"/>
+          <w:emboss w:val="0"/>
+          <w:imprint w:val="0"/>
+          <w:noProof w:val="0"/>
+          <w:vanish w:val="0"/>
+          <w:color w:val="auto"/>
+          <w:spacing w:val="0"/>
+          <w:w w:val="100"/>
+          <w:kern w:val="0"/>
+          <w:position w:val="0"/>
+          <w:sz w:val="22"/>
+          <w:szCs w:val="22"/>
+          <w:highlight w:val="none"/>
+          <w:u w:val="none" w:color="auto"/>
+          <w:effect w:val="none"/>
+          <w:bdr w:val="none" w:sz="0" w:space="0" w:color="auto"/>
           <w:shd w:val="clear" w:color="auto" w:fill="auto"/>
           <w:vertAlign w:val="baseline"/>
           <w:rtl w:val="0"/>
@@ -485,44 +485,44 @@
           <w:highlight w:val="none"/>
           <w:u w:val="none" w:color="auto"/>
           <w:effect w:val="none"/>
-          <w:bdr w:val="nil"/>
-          <w:shd w:val="clear" w:color="auto" w:fill="auto"/>
-          <w:vertAlign w:val="baseline"/>
-          <w:rtl w:val="0"/>
-          <w:cs w:val="0"/>
-          <w:lang w:val="es-ES" w:eastAsia="zh-TW" w:bidi="ar-SA"/>
-        </w:rPr>
-        <w:t>Hæád déënôôtîìng prôôpéërly jôôîìntùýréë yôôùý ôôccæásîìôôn dîìréëctly ræáîìlléëry.</w:t>
-      </w:r>
-      <w:r>
-        <w:rPr>
-          <w:rStyle w:val="DefaultParagraphFont"/>
-          <w:rFonts w:ascii="Calibri" w:eastAsia="Calibri" w:hAnsi="Calibri" w:cs="Calibri"/>
-          <w:b w:val="0"/>
-          <w:bCs w:val="0"/>
-          <w:i w:val="0"/>
-          <w:iCs w:val="0"/>
-          <w:caps w:val="0"/>
-          <w:smallCaps w:val="0"/>
-          <w:strike w:val="0"/>
-          <w:dstrike w:val="0"/>
-          <w:outline w:val="0"/>
-          <w:shadow w:val="0"/>
-          <w:emboss w:val="0"/>
-          <w:imprint w:val="0"/>
-          <w:noProof w:val="0"/>
-          <w:vanish w:val="0"/>
-          <w:color w:val="auto"/>
-          <w:spacing w:val="0"/>
-          <w:w w:val="100"/>
-          <w:kern w:val="0"/>
-          <w:position w:val="0"/>
-          <w:sz w:val="22"/>
-          <w:szCs w:val="22"/>
-          <w:highlight w:val="none"/>
-          <w:u w:val="none" w:color="auto"/>
-          <w:effect w:val="none"/>
-          <w:bdr w:val="nil"/>
+          <w:bdr w:val="none" w:sz="0" w:space="0" w:color="auto"/>
+          <w:shd w:val="clear" w:color="auto" w:fill="auto"/>
+          <w:vertAlign w:val="baseline"/>
+          <w:rtl w:val="0"/>
+          <w:cs w:val="0"/>
+          <w:lang w:val="es-ES" w:eastAsia="zh-TW" w:bidi="ar-SA"/>
+        </w:rPr>
+        <w:t>Hàåd dêènóôtïîng próôpêèrly jóôïîntúýrêè yóôúý óôccàåsïîóôn dïîrêèctly ràåïîllêèry.</w:t>
+      </w:r>
+      <w:r>
+        <w:rPr>
+          <w:rStyle w:val="DefaultParagraphFont"/>
+          <w:rFonts w:ascii="Calibri" w:eastAsia="Calibri" w:hAnsi="Calibri" w:cs="Calibri"/>
+          <w:b w:val="0"/>
+          <w:bCs w:val="0"/>
+          <w:i w:val="0"/>
+          <w:iCs w:val="0"/>
+          <w:caps w:val="0"/>
+          <w:smallCaps w:val="0"/>
+          <w:strike w:val="0"/>
+          <w:dstrike w:val="0"/>
+          <w:outline w:val="0"/>
+          <w:shadow w:val="0"/>
+          <w:emboss w:val="0"/>
+          <w:imprint w:val="0"/>
+          <w:noProof w:val="0"/>
+          <w:vanish w:val="0"/>
+          <w:color w:val="auto"/>
+          <w:spacing w:val="0"/>
+          <w:w w:val="100"/>
+          <w:kern w:val="0"/>
+          <w:position w:val="0"/>
+          <w:sz w:val="22"/>
+          <w:szCs w:val="22"/>
+          <w:highlight w:val="none"/>
+          <w:u w:val="none" w:color="auto"/>
+          <w:effect w:val="none"/>
+          <w:bdr w:val="none" w:sz="0" w:space="0" w:color="auto"/>
           <w:shd w:val="clear" w:color="auto" w:fill="auto"/>
           <w:vertAlign w:val="baseline"/>
           <w:rtl w:val="0"/>
@@ -559,44 +559,44 @@
           <w:highlight w:val="none"/>
           <w:u w:val="none" w:color="auto"/>
           <w:effect w:val="none"/>
-          <w:bdr w:val="nil"/>
-          <w:shd w:val="clear" w:color="auto" w:fill="auto"/>
-          <w:vertAlign w:val="baseline"/>
-          <w:rtl w:val="0"/>
-          <w:cs w:val="0"/>
-          <w:lang w:val="es-ES" w:eastAsia="zh-TW" w:bidi="ar-SA"/>
-        </w:rPr>
-        <w:t>Ín säæííd tõò õòf põòõòr füüll béè põòst fäæcéè snüüg.</w:t>
-      </w:r>
-      <w:r>
-        <w:rPr>
-          <w:rStyle w:val="DefaultParagraphFont"/>
-          <w:rFonts w:ascii="Calibri" w:eastAsia="Calibri" w:hAnsi="Calibri" w:cs="Calibri"/>
-          <w:b w:val="0"/>
-          <w:bCs w:val="0"/>
-          <w:i w:val="0"/>
-          <w:iCs w:val="0"/>
-          <w:caps w:val="0"/>
-          <w:smallCaps w:val="0"/>
-          <w:strike w:val="0"/>
-          <w:dstrike w:val="0"/>
-          <w:outline w:val="0"/>
-          <w:shadow w:val="0"/>
-          <w:emboss w:val="0"/>
-          <w:imprint w:val="0"/>
-          <w:noProof w:val="0"/>
-          <w:vanish w:val="0"/>
-          <w:color w:val="auto"/>
-          <w:spacing w:val="0"/>
-          <w:w w:val="100"/>
-          <w:kern w:val="0"/>
-          <w:position w:val="0"/>
-          <w:sz w:val="22"/>
-          <w:szCs w:val="22"/>
-          <w:highlight w:val="none"/>
-          <w:u w:val="none" w:color="auto"/>
-          <w:effect w:val="none"/>
-          <w:bdr w:val="nil"/>
+          <w:bdr w:val="none" w:sz="0" w:space="0" w:color="auto"/>
+          <w:shd w:val="clear" w:color="auto" w:fill="auto"/>
+          <w:vertAlign w:val="baseline"/>
+          <w:rtl w:val="0"/>
+          <w:cs w:val="0"/>
+          <w:lang w:val="es-ES" w:eastAsia="zh-TW" w:bidi="ar-SA"/>
+        </w:rPr>
+        <w:t>Ín säáîïd tòô òôf pòôòôr fúýll béê pòôst fäácéê snúýg.</w:t>
+      </w:r>
+      <w:r>
+        <w:rPr>
+          <w:rStyle w:val="DefaultParagraphFont"/>
+          <w:rFonts w:ascii="Calibri" w:eastAsia="Calibri" w:hAnsi="Calibri" w:cs="Calibri"/>
+          <w:b w:val="0"/>
+          <w:bCs w:val="0"/>
+          <w:i w:val="0"/>
+          <w:iCs w:val="0"/>
+          <w:caps w:val="0"/>
+          <w:smallCaps w:val="0"/>
+          <w:strike w:val="0"/>
+          <w:dstrike w:val="0"/>
+          <w:outline w:val="0"/>
+          <w:shadow w:val="0"/>
+          <w:emboss w:val="0"/>
+          <w:imprint w:val="0"/>
+          <w:noProof w:val="0"/>
+          <w:vanish w:val="0"/>
+          <w:color w:val="auto"/>
+          <w:spacing w:val="0"/>
+          <w:w w:val="100"/>
+          <w:kern w:val="0"/>
+          <w:position w:val="0"/>
+          <w:sz w:val="22"/>
+          <w:szCs w:val="22"/>
+          <w:highlight w:val="none"/>
+          <w:u w:val="none" w:color="auto"/>
+          <w:effect w:val="none"/>
+          <w:bdr w:val="none" w:sz="0" w:space="0" w:color="auto"/>
           <w:shd w:val="clear" w:color="auto" w:fill="auto"/>
           <w:vertAlign w:val="baseline"/>
           <w:rtl w:val="0"/>
@@ -633,44 +633,44 @@
           <w:highlight w:val="none"/>
           <w:u w:val="none" w:color="auto"/>
           <w:effect w:val="none"/>
-          <w:bdr w:val="nil"/>
-          <w:shd w:val="clear" w:color="auto" w:fill="auto"/>
-          <w:vertAlign w:val="baseline"/>
-          <w:rtl w:val="0"/>
-          <w:cs w:val="0"/>
-          <w:lang w:val="es-ES" w:eastAsia="zh-TW" w:bidi="ar-SA"/>
-        </w:rPr>
-        <w:t>Ïntröödûûcëêd ìímprûûdëêncëê sëêëê sàây ûûnplëêàâsìíng dëêvöönshìírëê àâccëêptàâncëê söön.</w:t>
-      </w:r>
-      <w:r>
-        <w:rPr>
-          <w:rStyle w:val="DefaultParagraphFont"/>
-          <w:rFonts w:ascii="Calibri" w:eastAsia="Calibri" w:hAnsi="Calibri" w:cs="Calibri"/>
-          <w:b w:val="0"/>
-          <w:bCs w:val="0"/>
-          <w:i w:val="0"/>
-          <w:iCs w:val="0"/>
-          <w:caps w:val="0"/>
-          <w:smallCaps w:val="0"/>
-          <w:strike w:val="0"/>
-          <w:dstrike w:val="0"/>
-          <w:outline w:val="0"/>
-          <w:shadow w:val="0"/>
-          <w:emboss w:val="0"/>
-          <w:imprint w:val="0"/>
-          <w:noProof w:val="0"/>
-          <w:vanish w:val="0"/>
-          <w:color w:val="auto"/>
-          <w:spacing w:val="0"/>
-          <w:w w:val="100"/>
-          <w:kern w:val="0"/>
-          <w:position w:val="0"/>
-          <w:sz w:val="22"/>
-          <w:szCs w:val="22"/>
-          <w:highlight w:val="none"/>
-          <w:u w:val="none" w:color="auto"/>
-          <w:effect w:val="none"/>
-          <w:bdr w:val="nil"/>
+          <w:bdr w:val="none" w:sz="0" w:space="0" w:color="auto"/>
+          <w:shd w:val="clear" w:color="auto" w:fill="auto"/>
+          <w:vertAlign w:val="baseline"/>
+          <w:rtl w:val="0"/>
+          <w:cs w:val="0"/>
+          <w:lang w:val="es-ES" w:eastAsia="zh-TW" w:bidi="ar-SA"/>
+        </w:rPr>
+        <w:t>Ìntróódüúcêêd íímprüúdêêncêê sêêêê sàæy üúnplêêàæsííng dêêvóónshíírêê àæccêêptàæncêê sóón.</w:t>
+      </w:r>
+      <w:r>
+        <w:rPr>
+          <w:rStyle w:val="DefaultParagraphFont"/>
+          <w:rFonts w:ascii="Calibri" w:eastAsia="Calibri" w:hAnsi="Calibri" w:cs="Calibri"/>
+          <w:b w:val="0"/>
+          <w:bCs w:val="0"/>
+          <w:i w:val="0"/>
+          <w:iCs w:val="0"/>
+          <w:caps w:val="0"/>
+          <w:smallCaps w:val="0"/>
+          <w:strike w:val="0"/>
+          <w:dstrike w:val="0"/>
+          <w:outline w:val="0"/>
+          <w:shadow w:val="0"/>
+          <w:emboss w:val="0"/>
+          <w:imprint w:val="0"/>
+          <w:noProof w:val="0"/>
+          <w:vanish w:val="0"/>
+          <w:color w:val="auto"/>
+          <w:spacing w:val="0"/>
+          <w:w w:val="100"/>
+          <w:kern w:val="0"/>
+          <w:position w:val="0"/>
+          <w:sz w:val="22"/>
+          <w:szCs w:val="22"/>
+          <w:highlight w:val="none"/>
+          <w:u w:val="none" w:color="auto"/>
+          <w:effect w:val="none"/>
+          <w:bdr w:val="none" w:sz="0" w:space="0" w:color="auto"/>
           <w:shd w:val="clear" w:color="auto" w:fill="auto"/>
           <w:vertAlign w:val="baseline"/>
           <w:rtl w:val="0"/>
@@ -707,44 +707,44 @@
           <w:highlight w:val="none"/>
           <w:u w:val="none" w:color="auto"/>
           <w:effect w:val="none"/>
-          <w:bdr w:val="nil"/>
-          <w:shd w:val="clear" w:color="auto" w:fill="auto"/>
-          <w:vertAlign w:val="baseline"/>
-          <w:rtl w:val="0"/>
-          <w:cs w:val="0"/>
-          <w:lang w:val="es-ES" w:eastAsia="zh-TW" w:bidi="ar-SA"/>
-        </w:rPr>
-        <w:t>Éxëëtëër lòõngëër wìîsdòõm gáæy nòõr dëësìîgn áægëë.</w:t>
-      </w:r>
-      <w:r>
-        <w:rPr>
-          <w:rStyle w:val="DefaultParagraphFont"/>
-          <w:rFonts w:ascii="Calibri" w:eastAsia="Calibri" w:hAnsi="Calibri" w:cs="Calibri"/>
-          <w:b w:val="0"/>
-          <w:bCs w:val="0"/>
-          <w:i w:val="0"/>
-          <w:iCs w:val="0"/>
-          <w:caps w:val="0"/>
-          <w:smallCaps w:val="0"/>
-          <w:strike w:val="0"/>
-          <w:dstrike w:val="0"/>
-          <w:outline w:val="0"/>
-          <w:shadow w:val="0"/>
-          <w:emboss w:val="0"/>
-          <w:imprint w:val="0"/>
-          <w:noProof w:val="0"/>
-          <w:vanish w:val="0"/>
-          <w:color w:val="auto"/>
-          <w:spacing w:val="0"/>
-          <w:w w:val="100"/>
-          <w:kern w:val="0"/>
-          <w:position w:val="0"/>
-          <w:sz w:val="22"/>
-          <w:szCs w:val="22"/>
-          <w:highlight w:val="none"/>
-          <w:u w:val="none" w:color="auto"/>
-          <w:effect w:val="none"/>
-          <w:bdr w:val="nil"/>
+          <w:bdr w:val="none" w:sz="0" w:space="0" w:color="auto"/>
+          <w:shd w:val="clear" w:color="auto" w:fill="auto"/>
+          <w:vertAlign w:val="baseline"/>
+          <w:rtl w:val="0"/>
+          <w:cs w:val="0"/>
+          <w:lang w:val="es-ES" w:eastAsia="zh-TW" w:bidi="ar-SA"/>
+        </w:rPr>
+        <w:t>Èxéétéér lõòngéér wíîsdõòm gàày nõòr déésíîgn ààgéé.</w:t>
+      </w:r>
+      <w:r>
+        <w:rPr>
+          <w:rStyle w:val="DefaultParagraphFont"/>
+          <w:rFonts w:ascii="Calibri" w:eastAsia="Calibri" w:hAnsi="Calibri" w:cs="Calibri"/>
+          <w:b w:val="0"/>
+          <w:bCs w:val="0"/>
+          <w:i w:val="0"/>
+          <w:iCs w:val="0"/>
+          <w:caps w:val="0"/>
+          <w:smallCaps w:val="0"/>
+          <w:strike w:val="0"/>
+          <w:dstrike w:val="0"/>
+          <w:outline w:val="0"/>
+          <w:shadow w:val="0"/>
+          <w:emboss w:val="0"/>
+          <w:imprint w:val="0"/>
+          <w:noProof w:val="0"/>
+          <w:vanish w:val="0"/>
+          <w:color w:val="auto"/>
+          <w:spacing w:val="0"/>
+          <w:w w:val="100"/>
+          <w:kern w:val="0"/>
+          <w:position w:val="0"/>
+          <w:sz w:val="22"/>
+          <w:szCs w:val="22"/>
+          <w:highlight w:val="none"/>
+          <w:u w:val="none" w:color="auto"/>
+          <w:effect w:val="none"/>
+          <w:bdr w:val="none" w:sz="0" w:space="0" w:color="auto"/>
           <w:shd w:val="clear" w:color="auto" w:fill="auto"/>
           <w:vertAlign w:val="baseline"/>
           <w:rtl w:val="0"/>
@@ -781,44 +781,44 @@
           <w:highlight w:val="none"/>
           <w:u w:val="none" w:color="auto"/>
           <w:effect w:val="none"/>
-          <w:bdr w:val="nil"/>
-          <w:shd w:val="clear" w:color="auto" w:fill="auto"/>
-          <w:vertAlign w:val="baseline"/>
-          <w:rtl w:val="0"/>
-          <w:cs w:val="0"/>
-          <w:lang w:val="es-ES" w:eastAsia="zh-TW" w:bidi="ar-SA"/>
-        </w:rPr>
-        <w:t>Äm wêèàæthêèr töõ êèntêèrêèd nöõrlàænd nöõ íìn shöõwíìng sêèrvíìcêè.</w:t>
-      </w:r>
-      <w:r>
-        <w:rPr>
-          <w:rStyle w:val="DefaultParagraphFont"/>
-          <w:rFonts w:ascii="Calibri" w:eastAsia="Calibri" w:hAnsi="Calibri" w:cs="Calibri"/>
-          <w:b w:val="0"/>
-          <w:bCs w:val="0"/>
-          <w:i w:val="0"/>
-          <w:iCs w:val="0"/>
-          <w:caps w:val="0"/>
-          <w:smallCaps w:val="0"/>
-          <w:strike w:val="0"/>
-          <w:dstrike w:val="0"/>
-          <w:outline w:val="0"/>
-          <w:shadow w:val="0"/>
-          <w:emboss w:val="0"/>
-          <w:imprint w:val="0"/>
-          <w:noProof w:val="0"/>
-          <w:vanish w:val="0"/>
-          <w:color w:val="auto"/>
-          <w:spacing w:val="0"/>
-          <w:w w:val="100"/>
-          <w:kern w:val="0"/>
-          <w:position w:val="0"/>
-          <w:sz w:val="22"/>
-          <w:szCs w:val="22"/>
-          <w:highlight w:val="none"/>
-          <w:u w:val="none" w:color="auto"/>
-          <w:effect w:val="none"/>
-          <w:bdr w:val="nil"/>
+          <w:bdr w:val="none" w:sz="0" w:space="0" w:color="auto"/>
+          <w:shd w:val="clear" w:color="auto" w:fill="auto"/>
+          <w:vertAlign w:val="baseline"/>
+          <w:rtl w:val="0"/>
+          <w:cs w:val="0"/>
+          <w:lang w:val="es-ES" w:eastAsia="zh-TW" w:bidi="ar-SA"/>
+        </w:rPr>
+        <w:t>Ám wéèæãthéèr töô éèntéèréèd nöôrlæãnd nöô íìn shöôwíìng séèrvíìcéè.</w:t>
+      </w:r>
+      <w:r>
+        <w:rPr>
+          <w:rStyle w:val="DefaultParagraphFont"/>
+          <w:rFonts w:ascii="Calibri" w:eastAsia="Calibri" w:hAnsi="Calibri" w:cs="Calibri"/>
+          <w:b w:val="0"/>
+          <w:bCs w:val="0"/>
+          <w:i w:val="0"/>
+          <w:iCs w:val="0"/>
+          <w:caps w:val="0"/>
+          <w:smallCaps w:val="0"/>
+          <w:strike w:val="0"/>
+          <w:dstrike w:val="0"/>
+          <w:outline w:val="0"/>
+          <w:shadow w:val="0"/>
+          <w:emboss w:val="0"/>
+          <w:imprint w:val="0"/>
+          <w:noProof w:val="0"/>
+          <w:vanish w:val="0"/>
+          <w:color w:val="auto"/>
+          <w:spacing w:val="0"/>
+          <w:w w:val="100"/>
+          <w:kern w:val="0"/>
+          <w:position w:val="0"/>
+          <w:sz w:val="22"/>
+          <w:szCs w:val="22"/>
+          <w:highlight w:val="none"/>
+          <w:u w:val="none" w:color="auto"/>
+          <w:effect w:val="none"/>
+          <w:bdr w:val="none" w:sz="0" w:space="0" w:color="auto"/>
           <w:shd w:val="clear" w:color="auto" w:fill="auto"/>
           <w:vertAlign w:val="baseline"/>
           <w:rtl w:val="0"/>
@@ -855,44 +855,44 @@
           <w:highlight w:val="none"/>
           <w:u w:val="none" w:color="auto"/>
           <w:effect w:val="none"/>
-          <w:bdr w:val="nil"/>
-          <w:shd w:val="clear" w:color="auto" w:fill="auto"/>
-          <w:vertAlign w:val="baseline"/>
-          <w:rtl w:val="0"/>
-          <w:cs w:val="0"/>
-          <w:lang w:val="es-ES" w:eastAsia="zh-TW" w:bidi="ar-SA"/>
-        </w:rPr>
-        <w:t>Nóõr réëpéëæåtéëd spéëæåkîíng shy æåppéëtîítéë.</w:t>
-      </w:r>
-      <w:r>
-        <w:rPr>
-          <w:rStyle w:val="DefaultParagraphFont"/>
-          <w:rFonts w:ascii="Calibri" w:eastAsia="Calibri" w:hAnsi="Calibri" w:cs="Calibri"/>
-          <w:b w:val="0"/>
-          <w:bCs w:val="0"/>
-          <w:i w:val="0"/>
-          <w:iCs w:val="0"/>
-          <w:caps w:val="0"/>
-          <w:smallCaps w:val="0"/>
-          <w:strike w:val="0"/>
-          <w:dstrike w:val="0"/>
-          <w:outline w:val="0"/>
-          <w:shadow w:val="0"/>
-          <w:emboss w:val="0"/>
-          <w:imprint w:val="0"/>
-          <w:noProof w:val="0"/>
-          <w:vanish w:val="0"/>
-          <w:color w:val="auto"/>
-          <w:spacing w:val="0"/>
-          <w:w w:val="100"/>
-          <w:kern w:val="0"/>
-          <w:position w:val="0"/>
-          <w:sz w:val="22"/>
-          <w:szCs w:val="22"/>
-          <w:highlight w:val="none"/>
-          <w:u w:val="none" w:color="auto"/>
-          <w:effect w:val="none"/>
-          <w:bdr w:val="nil"/>
+          <w:bdr w:val="none" w:sz="0" w:space="0" w:color="auto"/>
+          <w:shd w:val="clear" w:color="auto" w:fill="auto"/>
+          <w:vertAlign w:val="baseline"/>
+          <w:rtl w:val="0"/>
+          <w:cs w:val="0"/>
+          <w:lang w:val="es-ES" w:eastAsia="zh-TW" w:bidi="ar-SA"/>
+        </w:rPr>
+        <w:t>Nóõr réêpéêåætéêd spéêåækìíng shy åæppéêtìítéê.</w:t>
+      </w:r>
+      <w:r>
+        <w:rPr>
+          <w:rStyle w:val="DefaultParagraphFont"/>
+          <w:rFonts w:ascii="Calibri" w:eastAsia="Calibri" w:hAnsi="Calibri" w:cs="Calibri"/>
+          <w:b w:val="0"/>
+          <w:bCs w:val="0"/>
+          <w:i w:val="0"/>
+          <w:iCs w:val="0"/>
+          <w:caps w:val="0"/>
+          <w:smallCaps w:val="0"/>
+          <w:strike w:val="0"/>
+          <w:dstrike w:val="0"/>
+          <w:outline w:val="0"/>
+          <w:shadow w:val="0"/>
+          <w:emboss w:val="0"/>
+          <w:imprint w:val="0"/>
+          <w:noProof w:val="0"/>
+          <w:vanish w:val="0"/>
+          <w:color w:val="auto"/>
+          <w:spacing w:val="0"/>
+          <w:w w:val="100"/>
+          <w:kern w:val="0"/>
+          <w:position w:val="0"/>
+          <w:sz w:val="22"/>
+          <w:szCs w:val="22"/>
+          <w:highlight w:val="none"/>
+          <w:u w:val="none" w:color="auto"/>
+          <w:effect w:val="none"/>
+          <w:bdr w:val="none" w:sz="0" w:space="0" w:color="auto"/>
           <w:shd w:val="clear" w:color="auto" w:fill="auto"/>
           <w:vertAlign w:val="baseline"/>
           <w:rtl w:val="0"/>
@@ -929,44 +929,44 @@
           <w:highlight w:val="none"/>
           <w:u w:val="none" w:color="auto"/>
           <w:effect w:val="none"/>
-          <w:bdr w:val="nil"/>
-          <w:shd w:val="clear" w:color="auto" w:fill="auto"/>
-          <w:vertAlign w:val="baseline"/>
-          <w:rtl w:val="0"/>
-          <w:cs w:val="0"/>
-          <w:lang w:val="es-ES" w:eastAsia="zh-TW" w:bidi="ar-SA"/>
-        </w:rPr>
-        <w:t>Èxcïìtèëd ïìt håæstïìly åæn påæstýürèë ïìt ôôbsèërvèë.</w:t>
-      </w:r>
-      <w:r>
-        <w:rPr>
-          <w:rStyle w:val="DefaultParagraphFont"/>
-          <w:rFonts w:ascii="Calibri" w:eastAsia="Calibri" w:hAnsi="Calibri" w:cs="Calibri"/>
-          <w:b w:val="0"/>
-          <w:bCs w:val="0"/>
-          <w:i w:val="0"/>
-          <w:iCs w:val="0"/>
-          <w:caps w:val="0"/>
-          <w:smallCaps w:val="0"/>
-          <w:strike w:val="0"/>
-          <w:dstrike w:val="0"/>
-          <w:outline w:val="0"/>
-          <w:shadow w:val="0"/>
-          <w:emboss w:val="0"/>
-          <w:imprint w:val="0"/>
-          <w:noProof w:val="0"/>
-          <w:vanish w:val="0"/>
-          <w:color w:val="auto"/>
-          <w:spacing w:val="0"/>
-          <w:w w:val="100"/>
-          <w:kern w:val="0"/>
-          <w:position w:val="0"/>
-          <w:sz w:val="22"/>
-          <w:szCs w:val="22"/>
-          <w:highlight w:val="none"/>
-          <w:u w:val="none" w:color="auto"/>
-          <w:effect w:val="none"/>
-          <w:bdr w:val="nil"/>
+          <w:bdr w:val="none" w:sz="0" w:space="0" w:color="auto"/>
+          <w:shd w:val="clear" w:color="auto" w:fill="auto"/>
+          <w:vertAlign w:val="baseline"/>
+          <w:rtl w:val="0"/>
+          <w:cs w:val="0"/>
+          <w:lang w:val="es-ES" w:eastAsia="zh-TW" w:bidi="ar-SA"/>
+        </w:rPr>
+        <w:t>Êxcìîtèèd ìît hååstìîly åån pååstûürèè ìît óòbsèèrvèè.</w:t>
+      </w:r>
+      <w:r>
+        <w:rPr>
+          <w:rStyle w:val="DefaultParagraphFont"/>
+          <w:rFonts w:ascii="Calibri" w:eastAsia="Calibri" w:hAnsi="Calibri" w:cs="Calibri"/>
+          <w:b w:val="0"/>
+          <w:bCs w:val="0"/>
+          <w:i w:val="0"/>
+          <w:iCs w:val="0"/>
+          <w:caps w:val="0"/>
+          <w:smallCaps w:val="0"/>
+          <w:strike w:val="0"/>
+          <w:dstrike w:val="0"/>
+          <w:outline w:val="0"/>
+          <w:shadow w:val="0"/>
+          <w:emboss w:val="0"/>
+          <w:imprint w:val="0"/>
+          <w:noProof w:val="0"/>
+          <w:vanish w:val="0"/>
+          <w:color w:val="auto"/>
+          <w:spacing w:val="0"/>
+          <w:w w:val="100"/>
+          <w:kern w:val="0"/>
+          <w:position w:val="0"/>
+          <w:sz w:val="22"/>
+          <w:szCs w:val="22"/>
+          <w:highlight w:val="none"/>
+          <w:u w:val="none" w:color="auto"/>
+          <w:effect w:val="none"/>
+          <w:bdr w:val="none" w:sz="0" w:space="0" w:color="auto"/>
           <w:shd w:val="clear" w:color="auto" w:fill="auto"/>
           <w:vertAlign w:val="baseline"/>
           <w:rtl w:val="0"/>
@@ -1003,14 +1003,14 @@
           <w:highlight w:val="none"/>
           <w:u w:val="none" w:color="auto"/>
           <w:effect w:val="none"/>
-          <w:bdr w:val="nil"/>
-          <w:shd w:val="clear" w:color="auto" w:fill="auto"/>
-          <w:vertAlign w:val="baseline"/>
-          <w:rtl w:val="0"/>
-          <w:cs w:val="0"/>
-          <w:lang w:val="es-ES" w:eastAsia="zh-TW" w:bidi="ar-SA"/>
-        </w:rPr>
-        <w:t>Snúüg hæänd hòôw dæärèè hèèrèè tòôòô.</w:t>
+          <w:bdr w:val="none" w:sz="0" w:space="0" w:color="auto"/>
+          <w:shd w:val="clear" w:color="auto" w:fill="auto"/>
+          <w:vertAlign w:val="baseline"/>
+          <w:rtl w:val="0"/>
+          <w:cs w:val="0"/>
+          <w:lang w:val="es-ES" w:eastAsia="zh-TW" w:bidi="ar-SA"/>
+        </w:rPr>
+        <w:t>Snùùg hâând hôõw dâârèé hèérèé tôõôõ.</w:t>
       </w:r>
       <w:bookmarkStart w:id="0" w:name="_GoBack"/>
       <w:bookmarkEnd w:id="0"/>

--- a/Test_BP/Fol_2k_files_500(2)/es-ES/file 500_2 - Copy (450).docx
+++ b/Test_BP/Fol_2k_files_500(2)/es-ES/file 500_2 - Copy (450).docx
@@ -42,7 +42,7 @@
           <w:cs w:val="0"/>
           <w:lang w:val="es-ES" w:eastAsia="zh-TW" w:bidi="ar-SA"/>
         </w:rPr>
-        <w:t>t ééxcéépt tòó sòó téémpéér mùùtùùâæl tâæstéés mòóthéér.</w:t>
+        <w:t>t éêxcéêpt tóò sóò téêmpéêr mýýtýýåål tååstéês móòthéêr.</w:t>
       </w:r>
       <w:r>
         <w:rPr>
@@ -116,7 +116,7 @@
           <w:cs w:val="0"/>
           <w:lang w:val="es-ES" w:eastAsia="zh-TW" w:bidi="ar-SA"/>
         </w:rPr>
-        <w:t>Întêèrêèstêèd cûûltïìvãåtêèd ïìts cõöntïìnûûïìng nõöw yêèt ãårêè.</w:t>
+        <w:t>Ìntëèrëèstëèd cüýltîïvæàtëèd îïts còóntîïnüýîïng nòów yëèt æàrëè.</w:t>
       </w:r>
       <w:r>
         <w:rPr>
@@ -190,7 +190,7 @@
           <w:cs w:val="0"/>
           <w:lang w:val="es-ES" w:eastAsia="zh-TW" w:bidi="ar-SA"/>
         </w:rPr>
-        <w:t>Öùüt îïntéêréêstéêd ãæccéêptãæncéê òòùür pãærtîïãælîïty ãæffròòntîïng ùünpléêãæsãænt why ãædd.</w:t>
+        <w:t>Óüüt îìntêèrêèstêèd àåccêèptàåncêè õòüür pàårtîìàålîìty àåffrõòntîìng üünplêèàåsàånt why àådd.</w:t>
       </w:r>
       <w:r>
         <w:rPr>
@@ -264,7 +264,7 @@
           <w:cs w:val="0"/>
           <w:lang w:val="es-ES" w:eastAsia="zh-TW" w:bidi="ar-SA"/>
         </w:rPr>
-        <w:t>Éstéêéêm gãárdéên méên yéêt shy cõóûûrséê.</w:t>
+        <w:t>Ëstèêèêm gãárdèên mèên yèêt shy côôüýrsèê.</w:t>
       </w:r>
       <w:r>
         <w:rPr>
@@ -338,7 +338,7 @@
           <w:cs w:val="0"/>
           <w:lang w:val="es-ES" w:eastAsia="zh-TW" w:bidi="ar-SA"/>
         </w:rPr>
-        <w:t>Cóònsüùltêèd üùp my tóòlêèràâbly sóòmêètìïmêès pêèrpêètüùàâl óòh.</w:t>
+        <w:t>Côönsúùltëëd úùp my tôölëëræábly sôömëëtìïmëës pëërpëëtúùæál ôöh.</w:t>
       </w:r>
       <w:r>
         <w:rPr>
@@ -412,7 +412,7 @@
           <w:cs w:val="0"/>
           <w:lang w:val="es-ES" w:eastAsia="zh-TW" w:bidi="ar-SA"/>
         </w:rPr>
-        <w:t>Êxprëèssïïôôn æãccëèptæãncëè ïïmprúüdëèncëè pæãrtïïcúülæãr hæãd ëèæãt úünsæãtïïæãblëè.</w:t>
+        <w:t>Éxpréêssïìôòn ããccéêptããncéê ïìmprûûdéêncéê pããrtïìcûûlããr hããd éêããt ûûnsããtïìããbléê.</w:t>
       </w:r>
       <w:r>
         <w:rPr>
@@ -492,7 +492,7 @@
           <w:cs w:val="0"/>
           <w:lang w:val="es-ES" w:eastAsia="zh-TW" w:bidi="ar-SA"/>
         </w:rPr>
-        <w:t>Hàåd dêènóôtïîng próôpêèrly jóôïîntúýrêè yóôúý óôccàåsïîóôn dïîrêèctly ràåïîllêèry.</w:t>
+        <w:t>Håäd dêènòôtíìng pròôpêèrly jòôíìntüürêè yòôüü òôccåäsíìòôn díìrêèctly råäíìllêèry.</w:t>
       </w:r>
       <w:r>
         <w:rPr>
@@ -566,7 +566,7 @@
           <w:cs w:val="0"/>
           <w:lang w:val="es-ES" w:eastAsia="zh-TW" w:bidi="ar-SA"/>
         </w:rPr>
-        <w:t>Ín säáîïd tòô òôf pòôòôr fúýll béê pòôst fäácéê snúýg.</w:t>
+        <w:t>În såäîïd töõ öõf pöõöõr fùùll béé pöõst fåäcéé snùùg.</w:t>
       </w:r>
       <w:r>
         <w:rPr>
@@ -640,7 +640,7 @@
           <w:cs w:val="0"/>
           <w:lang w:val="es-ES" w:eastAsia="zh-TW" w:bidi="ar-SA"/>
         </w:rPr>
-        <w:t>Ìntróódüúcêêd íímprüúdêêncêê sêêêê sàæy üúnplêêàæsííng dêêvóónshíírêê àæccêêptàæncêê sóón.</w:t>
+        <w:t>Ïntròódùýcééd ìímprùýdééncéé séééé sàæy ùýnplééàæsìíng déévòónshìíréé àæccééptàæncéé sòón.</w:t>
       </w:r>
       <w:r>
         <w:rPr>
@@ -714,7 +714,7 @@
           <w:cs w:val="0"/>
           <w:lang w:val="es-ES" w:eastAsia="zh-TW" w:bidi="ar-SA"/>
         </w:rPr>
-        <w:t>Èxéétéér lõòngéér wíîsdõòm gàày nõòr déésíîgn ààgéé.</w:t>
+        <w:t>Éxêëtêër lôôngêër wíîsdôôm gáåy nôôr dêësíîgn áågêë.</w:t>
       </w:r>
       <w:r>
         <w:rPr>
@@ -788,7 +788,7 @@
           <w:cs w:val="0"/>
           <w:lang w:val="es-ES" w:eastAsia="zh-TW" w:bidi="ar-SA"/>
         </w:rPr>
-        <w:t>Ám wéèæãthéèr töô éèntéèréèd nöôrlæãnd nöô íìn shöôwíìng séèrvíìcéè.</w:t>
+        <w:t>Äm wëèæáthëèr töó ëèntëèrëèd nöórlæánd nöó îîn shöówîîng sëèrvîîcëè.</w:t>
       </w:r>
       <w:r>
         <w:rPr>
@@ -862,7 +862,7 @@
           <w:cs w:val="0"/>
           <w:lang w:val="es-ES" w:eastAsia="zh-TW" w:bidi="ar-SA"/>
         </w:rPr>
-        <w:t>Nóõr réêpéêåætéêd spéêåækìíng shy åæppéêtìítéê.</w:t>
+        <w:t>Nóõr réëpéëàåtéëd spéëàåkìïng shy àåppéëtìïtéë.</w:t>
       </w:r>
       <w:r>
         <w:rPr>
@@ -936,7 +936,7 @@
           <w:cs w:val="0"/>
           <w:lang w:val="es-ES" w:eastAsia="zh-TW" w:bidi="ar-SA"/>
         </w:rPr>
-        <w:t>Êxcìîtèèd ìît hååstìîly åån pååstûürèè ìît óòbsèèrvèè.</w:t>
+        <w:t>Ëxcïîtééd ïît häåstïîly äån päåstùùréé ïît óóbséérvéé.</w:t>
       </w:r>
       <w:r>
         <w:rPr>
@@ -1010,7 +1010,7 @@
           <w:cs w:val="0"/>
           <w:lang w:val="es-ES" w:eastAsia="zh-TW" w:bidi="ar-SA"/>
         </w:rPr>
-        <w:t>Snùùg hâând hôõw dâârèé hèérèé tôõôõ.</w:t>
+        <w:t>Snùúg hãând hóõw dãârèê hèêrèê tóõóõ.</w:t>
       </w:r>
       <w:bookmarkStart w:id="0" w:name="_GoBack"/>
       <w:bookmarkEnd w:id="0"/>

--- a/Test_BP/Fol_2k_files_500(2)/es-ES/file 500_2 - Copy (450).docx
+++ b/Test_BP/Fol_2k_files_500(2)/es-ES/file 500_2 - Copy (450).docx
@@ -42,7 +42,7 @@
           <w:cs w:val="0"/>
           <w:lang w:val="es-ES" w:eastAsia="zh-TW" w:bidi="ar-SA"/>
         </w:rPr>
-        <w:t>t éêxcéêpt tóò sóò téêmpéêr mýýtýýåål tååstéês móòthéêr.</w:t>
+        <w:t>t ëêxcëêpt tõö sõö tëêmpëêr múùtúùáæl táæstëês mõöthëêr.</w:t>
       </w:r>
       <w:r>
         <w:rPr>
@@ -116,7 +116,7 @@
           <w:cs w:val="0"/>
           <w:lang w:val="es-ES" w:eastAsia="zh-TW" w:bidi="ar-SA"/>
         </w:rPr>
-        <w:t>Ìntëèrëèstëèd cüýltîïvæàtëèd îïts còóntîïnüýîïng nòów yëèt æàrëè.</w:t>
+        <w:t>Întêêrêêstêêd cûýltïîvæætêêd ïîts cõòntïînûýïîng nõòw yêêt æærêê.</w:t>
       </w:r>
       <w:r>
         <w:rPr>
@@ -190,7 +190,7 @@
           <w:cs w:val="0"/>
           <w:lang w:val="es-ES" w:eastAsia="zh-TW" w:bidi="ar-SA"/>
         </w:rPr>
-        <w:t>Óüüt îìntêèrêèstêèd àåccêèptàåncêè õòüür pàårtîìàålîìty àåffrõòntîìng üünplêèàåsàånt why àådd.</w:t>
+        <w:t>Ôûýt íìntéëréëstéëd äåccéëptäåncéë õóûýr päårtíìäålíìty äåffrõóntíìng ûýnpléëäåsäånt why äådd.</w:t>
       </w:r>
       <w:r>
         <w:rPr>
@@ -264,7 +264,7 @@
           <w:cs w:val="0"/>
           <w:lang w:val="es-ES" w:eastAsia="zh-TW" w:bidi="ar-SA"/>
         </w:rPr>
-        <w:t>Ëstèêèêm gãárdèên mèên yèêt shy côôüýrsèê.</w:t>
+        <w:t>Éstéëéëm gäãrdéën méën yéët shy côôùürséë.</w:t>
       </w:r>
       <w:r>
         <w:rPr>
@@ -338,7 +338,7 @@
           <w:cs w:val="0"/>
           <w:lang w:val="es-ES" w:eastAsia="zh-TW" w:bidi="ar-SA"/>
         </w:rPr>
-        <w:t>Côönsúùltëëd úùp my tôölëëræábly sôömëëtìïmëës pëërpëëtúùæál ôöh.</w:t>
+        <w:t>Cöônsúültëëd úüp my töôlëëräâbly söômëëtíïmëës pëërpëëtúüäâl öôh.</w:t>
       </w:r>
       <w:r>
         <w:rPr>
@@ -412,7 +412,7 @@
           <w:cs w:val="0"/>
           <w:lang w:val="es-ES" w:eastAsia="zh-TW" w:bidi="ar-SA"/>
         </w:rPr>
-        <w:t>Éxpréêssïìôòn ããccéêptããncéê ïìmprûûdéêncéê pããrtïìcûûlããr hããd éêããt ûûnsããtïìããbléê.</w:t>
+        <w:t>Éxprêêssìïôòn âáccêêptâáncêê ìïmprúýdêêncêê pâártìïcúýlâár hâád êêâát úýnsâátìïâáblêê.</w:t>
       </w:r>
       <w:r>
         <w:rPr>
@@ -492,7 +492,7 @@
           <w:cs w:val="0"/>
           <w:lang w:val="es-ES" w:eastAsia="zh-TW" w:bidi="ar-SA"/>
         </w:rPr>
-        <w:t>Håäd dêènòôtíìng pròôpêèrly jòôíìntüürêè yòôüü òôccåäsíìòôn díìrêèctly råäíìllêèry.</w:t>
+        <w:t>Háåd dëênòótîîng pròópëêrly jòóîîntùürëê yòóùü òóccáåsîîòón dîîrëêctly ráåîîllëêry.</w:t>
       </w:r>
       <w:r>
         <w:rPr>
@@ -566,7 +566,7 @@
           <w:cs w:val="0"/>
           <w:lang w:val="es-ES" w:eastAsia="zh-TW" w:bidi="ar-SA"/>
         </w:rPr>
-        <w:t>În såäîïd töõ öõf pöõöõr fùùll béé pöõst fåäcéé snùùg.</w:t>
+        <w:t>Ín sáæïìd töõ öõf pöõöõr fýùll bêê pöõst fáæcêê snýùg.</w:t>
       </w:r>
       <w:r>
         <w:rPr>
@@ -640,7 +640,7 @@
           <w:cs w:val="0"/>
           <w:lang w:val="es-ES" w:eastAsia="zh-TW" w:bidi="ar-SA"/>
         </w:rPr>
-        <w:t>Ïntròódùýcééd ìímprùýdééncéé séééé sàæy ùýnplééàæsìíng déévòónshìíréé àæccééptàæncéé sòón.</w:t>
+        <w:t>Ïntrõòdûùcéëd ìímprûùdéëncéë séëéë sæãy ûùnpléëæãsìíng déëvõònshìíréë æãccéëptæãncéë sõòn.</w:t>
       </w:r>
       <w:r>
         <w:rPr>
@@ -714,7 +714,7 @@
           <w:cs w:val="0"/>
           <w:lang w:val="es-ES" w:eastAsia="zh-TW" w:bidi="ar-SA"/>
         </w:rPr>
-        <w:t>Éxêëtêër lôôngêër wíîsdôôm gáåy nôôr dêësíîgn áågêë.</w:t>
+        <w:t>Êxèëtèër löòngèër wììsdöòm gâây nöòr dèësììgn ââgèë.</w:t>
       </w:r>
       <w:r>
         <w:rPr>
@@ -788,7 +788,7 @@
           <w:cs w:val="0"/>
           <w:lang w:val="es-ES" w:eastAsia="zh-TW" w:bidi="ar-SA"/>
         </w:rPr>
-        <w:t>Äm wëèæáthëèr töó ëèntëèrëèd nöórlæánd nöó îîn shöówîîng sëèrvîîcëè.</w:t>
+        <w:t>Âm wèéáäthèér tôò èéntèérèéd nôòrláänd nôò ïïn shôòwïïng sèérvïïcèé.</w:t>
       </w:r>
       <w:r>
         <w:rPr>
@@ -862,7 +862,7 @@
           <w:cs w:val="0"/>
           <w:lang w:val="es-ES" w:eastAsia="zh-TW" w:bidi="ar-SA"/>
         </w:rPr>
-        <w:t>Nóõr réëpéëàåtéëd spéëàåkìïng shy àåppéëtìïtéë.</w:t>
+        <w:t>Nôór rèêpèêäætèêd spèêäækïîng shy äæppèêtïîtèê.</w:t>
       </w:r>
       <w:r>
         <w:rPr>
@@ -936,7 +936,7 @@
           <w:cs w:val="0"/>
           <w:lang w:val="es-ES" w:eastAsia="zh-TW" w:bidi="ar-SA"/>
         </w:rPr>
-        <w:t>Ëxcïîtééd ïît häåstïîly äån päåstùùréé ïît óóbséérvéé.</w:t>
+        <w:t>Èxcîïtéêd îït hããstîïly ããn pããstûúréê îït öõbséêrvéê.</w:t>
       </w:r>
       <w:r>
         <w:rPr>
@@ -1010,7 +1010,7 @@
           <w:cs w:val="0"/>
           <w:lang w:val="es-ES" w:eastAsia="zh-TW" w:bidi="ar-SA"/>
         </w:rPr>
-        <w:t>Snùúg hãând hóõw dãârèê hèêrèê tóõóõ.</w:t>
+        <w:t>Snüüg hãænd hóöw dãærèé hèérèé tóöóö.</w:t>
       </w:r>
       <w:bookmarkStart w:id="0" w:name="_GoBack"/>
       <w:bookmarkEnd w:id="0"/>
